--- a/WebsiteNodePlanning.docx
+++ b/WebsiteNodePlanning.docx
@@ -81,7 +81,7 @@
         <w:rPr>
           <w:lang w:val="en-US"/>
         </w:rPr>
-        <w:t>/shoes</w:t>
+        <w:t>/user</w:t>
       </w:r>
     </w:p>
     <w:p>
@@ -127,13 +127,20 @@
         <w:rPr>
           <w:lang w:val="en-US"/>
         </w:rPr>
-        <w:t xml:space="preserve"> GE</w:t>
-      </w:r>
-      <w:r>
-        <w:rPr>
-          <w:lang w:val="en-US"/>
-        </w:rPr>
-        <w:t>T (with category)</w:t>
+        <w:t xml:space="preserve"> </w:t>
+      </w:r>
+      <w:r>
+        <w:rPr>
+          <w:rFonts w:hint="cs"/>
+          <w:lang w:val="en-US"/>
+        </w:rPr>
+        <w:t>POST</w:t>
+      </w:r>
+      <w:r>
+        <w:rPr>
+          <w:lang w:val="en-US"/>
+        </w:rPr>
+        <w:t xml:space="preserve"> with user’s info</w:t>
       </w:r>
     </w:p>
     <w:p>
@@ -155,19 +162,7 @@
         <w:rPr>
           <w:lang w:val="en-US"/>
         </w:rPr>
-        <w:t xml:space="preserve"> returns a list of </w:t>
-      </w:r>
-      <w:r>
-        <w:rPr>
-          <w:lang w:val="en-US"/>
-        </w:rPr>
-        <w:t>all shoes</w:t>
-      </w:r>
-      <w:r>
-        <w:rPr>
-          <w:lang w:val="en-US"/>
-        </w:rPr>
-        <w:t xml:space="preserve"> in a specific category</w:t>
+        <w:t xml:space="preserve"> status of success / reason of failure</w:t>
       </w:r>
     </w:p>
     <w:p>
@@ -195,25 +190,25 @@
         <w:rPr>
           <w:lang w:val="en-US"/>
         </w:rPr>
-        <w:t>shopping</w:t>
-      </w:r>
-    </w:p>
-    <w:p>
-      <w:pPr>
-        <w:pStyle w:val="a3"/>
-        <w:numPr>
-          <w:ilvl w:val="1"/>
-          <w:numId w:val="1"/>
-        </w:numPr>
-        <w:rPr>
-          <w:lang w:val="en-US"/>
-        </w:rPr>
-      </w:pPr>
-      <w:r>
-        <w:rPr>
-          <w:lang w:val="en-US"/>
-        </w:rPr>
-        <w:t>/categories</w:t>
+        <w:t>adding a new user to the system. Should be used only for managing the users by a manager.</w:t>
+      </w:r>
+    </w:p>
+    <w:p>
+      <w:pPr>
+        <w:pStyle w:val="a3"/>
+        <w:numPr>
+          <w:ilvl w:val="1"/>
+          <w:numId w:val="1"/>
+        </w:numPr>
+        <w:rPr>
+          <w:lang w:val="en-US"/>
+        </w:rPr>
+      </w:pPr>
+      <w:r>
+        <w:rPr>
+          <w:lang w:val="en-US"/>
+        </w:rPr>
+        <w:t>/</w:t>
       </w:r>
       <w:r>
         <w:rPr>
@@ -241,13 +236,7 @@
         <w:rPr>
           <w:lang w:val="en-US"/>
         </w:rPr>
-        <w:t xml:space="preserve"> GET</w:t>
-      </w:r>
-      <w:r>
-        <w:rPr>
-          <w:lang w:val="en-US"/>
-        </w:rPr>
-        <w:tab/>
+        <w:t xml:space="preserve"> DELETE with username</w:t>
       </w:r>
     </w:p>
     <w:p>
@@ -269,25 +258,7 @@
         <w:rPr>
           <w:lang w:val="en-US"/>
         </w:rPr>
-        <w:t xml:space="preserve"> returns a list of possible </w:t>
-      </w:r>
-      <w:r>
-        <w:rPr>
-          <w:lang w:val="en-US"/>
-        </w:rPr>
-        <w:t>filters</w:t>
-      </w:r>
-      <w:r>
-        <w:rPr>
-          <w:lang w:val="en-US"/>
-        </w:rPr>
-        <w:t xml:space="preserve"> for the shoes</w:t>
-      </w:r>
-      <w:r>
-        <w:rPr>
-          <w:lang w:val="en-US"/>
-        </w:rPr>
-        <w:t xml:space="preserve"> with the possible values for each filter.</w:t>
+        <w:t xml:space="preserve"> status of success / reason of failure</w:t>
       </w:r>
     </w:p>
     <w:p>
@@ -309,31 +280,97 @@
         <w:rPr>
           <w:lang w:val="en-US"/>
         </w:rPr>
+        <w:t xml:space="preserve"> can only be used by a manger user. Do not delete the user – change the active field to false;</w:t>
+      </w:r>
+    </w:p>
+    <w:p>
+      <w:pPr>
+        <w:pStyle w:val="a3"/>
+        <w:numPr>
+          <w:ilvl w:val="1"/>
+          <w:numId w:val="1"/>
+        </w:numPr>
+        <w:rPr>
+          <w:lang w:val="en-US"/>
+        </w:rPr>
+      </w:pPr>
+      <w:r>
+        <w:rPr>
+          <w:lang w:val="en-US"/>
+        </w:rPr>
+        <w:t>/</w:t>
+      </w:r>
+      <w:r>
+        <w:rPr>
+          <w:lang w:val="en-US"/>
+        </w:rPr>
         <w:t xml:space="preserve"> </w:t>
       </w:r>
-      <w:r>
-        <w:rPr>
-          <w:lang w:val="en-US"/>
-        </w:rPr>
-        <w:t>filtering the shoes</w:t>
-      </w:r>
-    </w:p>
-    <w:p>
-      <w:pPr>
-        <w:pStyle w:val="a3"/>
-        <w:numPr>
-          <w:ilvl w:val="1"/>
-          <w:numId w:val="1"/>
-        </w:numPr>
-        <w:rPr>
-          <w:lang w:val="en-US"/>
-        </w:rPr>
-      </w:pPr>
-      <w:r>
-        <w:rPr>
-          <w:lang w:val="en-US"/>
-        </w:rPr>
-        <w:t>/filters</w:t>
+    </w:p>
+    <w:p>
+      <w:pPr>
+        <w:pStyle w:val="a3"/>
+        <w:ind w:left="1440"/>
+        <w:rPr>
+          <w:lang w:val="en-US"/>
+        </w:rPr>
+      </w:pPr>
+      <w:r>
+        <w:rPr>
+          <w:u w:val="single"/>
+          <w:lang w:val="en-US"/>
+        </w:rPr>
+        <w:t>request:</w:t>
+      </w:r>
+      <w:r>
+        <w:rPr>
+          <w:lang w:val="en-US"/>
+        </w:rPr>
+        <w:t xml:space="preserve"> PUT with user info</w:t>
+      </w:r>
+    </w:p>
+    <w:p>
+      <w:pPr>
+        <w:pStyle w:val="a3"/>
+        <w:ind w:left="1440"/>
+        <w:rPr>
+          <w:lang w:val="en-US"/>
+        </w:rPr>
+      </w:pPr>
+      <w:r>
+        <w:rPr>
+          <w:u w:val="single"/>
+          <w:lang w:val="en-US"/>
+        </w:rPr>
+        <w:t>response:</w:t>
+      </w:r>
+      <w:r>
+        <w:rPr>
+          <w:lang w:val="en-US"/>
+        </w:rPr>
+        <w:t xml:space="preserve"> status of success / reason of failure</w:t>
+      </w:r>
+    </w:p>
+    <w:p>
+      <w:pPr>
+        <w:pStyle w:val="a3"/>
+        <w:ind w:left="1440"/>
+        <w:rPr>
+          <w:lang w:val="en-US"/>
+        </w:rPr>
+      </w:pPr>
+      <w:r>
+        <w:rPr>
+          <w:u w:val="single"/>
+          <w:lang w:val="en-US"/>
+        </w:rPr>
+        <w:t>usage:</w:t>
+      </w:r>
+      <w:r>
+        <w:rPr>
+          <w:lang w:val="en-US"/>
+        </w:rPr>
+        <w:t xml:space="preserve"> could be used by the manager to change details about a user. Cannot change username or password. Could be used by the user itself to update its profile data (only when the user is logged in).</w:t>
       </w:r>
       <w:r>
         <w:rPr>
@@ -345,6 +382,30 @@
     <w:p>
       <w:pPr>
         <w:pStyle w:val="a3"/>
+        <w:numPr>
+          <w:ilvl w:val="1"/>
+          <w:numId w:val="1"/>
+        </w:numPr>
+        <w:rPr>
+          <w:lang w:val="en-US"/>
+        </w:rPr>
+      </w:pPr>
+      <w:r>
+        <w:rPr>
+          <w:lang w:val="en-US"/>
+        </w:rPr>
+        <w:t>/position</w:t>
+      </w:r>
+      <w:r>
+        <w:rPr>
+          <w:lang w:val="en-US"/>
+        </w:rPr>
+        <w:t xml:space="preserve"> </w:t>
+      </w:r>
+    </w:p>
+    <w:p>
+      <w:pPr>
+        <w:pStyle w:val="a3"/>
         <w:ind w:left="1440"/>
         <w:rPr>
           <w:lang w:val="en-US"/>
@@ -361,13 +422,7 @@
         <w:rPr>
           <w:lang w:val="en-US"/>
         </w:rPr>
-        <w:t xml:space="preserve"> GET</w:t>
-      </w:r>
-      <w:r>
-        <w:rPr>
-          <w:lang w:val="en-US"/>
-        </w:rPr>
-        <w:tab/>
+        <w:t xml:space="preserve"> POST with username</w:t>
       </w:r>
     </w:p>
     <w:p>
@@ -389,7 +444,7 @@
         <w:rPr>
           <w:lang w:val="en-US"/>
         </w:rPr>
-        <w:t xml:space="preserve"> returns a list of possible categories for the shoes</w:t>
+        <w:t xml:space="preserve"> position of the user</w:t>
       </w:r>
     </w:p>
     <w:p>
@@ -411,36 +466,48 @@
         <w:rPr>
           <w:lang w:val="en-US"/>
         </w:rPr>
-        <w:t xml:space="preserve"> links for the shoes in the menu</w:t>
-      </w:r>
-    </w:p>
-    <w:p>
-      <w:pPr>
-        <w:pStyle w:val="a3"/>
-        <w:numPr>
-          <w:ilvl w:val="1"/>
-          <w:numId w:val="1"/>
-        </w:numPr>
-        <w:rPr>
-          <w:lang w:val="en-US"/>
-        </w:rPr>
-      </w:pPr>
-      <w:r>
-        <w:rPr>
-          <w:lang w:val="en-US"/>
-        </w:rPr>
-        <w:t>/colors</w:t>
-      </w:r>
-      <w:r>
-        <w:rPr>
-          <w:lang w:val="en-US"/>
-        </w:rPr>
         <w:t xml:space="preserve"> </w:t>
       </w:r>
     </w:p>
     <w:p>
       <w:pPr>
         <w:pStyle w:val="a3"/>
+        <w:numPr>
+          <w:ilvl w:val="0"/>
+          <w:numId w:val="1"/>
+        </w:numPr>
+        <w:rPr>
+          <w:lang w:val="en-US"/>
+        </w:rPr>
+      </w:pPr>
+      <w:r>
+        <w:rPr>
+          <w:lang w:val="en-US"/>
+        </w:rPr>
+        <w:t>/users</w:t>
+      </w:r>
+    </w:p>
+    <w:p>
+      <w:pPr>
+        <w:pStyle w:val="a3"/>
+        <w:numPr>
+          <w:ilvl w:val="1"/>
+          <w:numId w:val="1"/>
+        </w:numPr>
+        <w:rPr>
+          <w:lang w:val="en-US"/>
+        </w:rPr>
+      </w:pPr>
+      <w:r>
+        <w:rPr>
+          <w:lang w:val="en-US"/>
+        </w:rPr>
+        <w:t>/</w:t>
+      </w:r>
+    </w:p>
+    <w:p>
+      <w:pPr>
+        <w:pStyle w:val="a3"/>
         <w:ind w:left="1440"/>
         <w:rPr>
           <w:lang w:val="en-US"/>
@@ -457,13 +524,13 @@
         <w:rPr>
           <w:lang w:val="en-US"/>
         </w:rPr>
-        <w:t xml:space="preserve"> GET</w:t>
-      </w:r>
-      <w:r>
-        <w:rPr>
-          <w:lang w:val="en-US"/>
-        </w:rPr>
-        <w:tab/>
+        <w:t xml:space="preserve"> </w:t>
+      </w:r>
+      <w:r>
+        <w:rPr>
+          <w:lang w:val="en-US"/>
+        </w:rPr>
+        <w:t>GET</w:t>
       </w:r>
     </w:p>
     <w:p>
@@ -485,878 +552,822 @@
         <w:rPr>
           <w:lang w:val="en-US"/>
         </w:rPr>
-        <w:t xml:space="preserve"> returns a list of possible </w:t>
-      </w:r>
-      <w:r>
-        <w:rPr>
-          <w:lang w:val="en-US"/>
-        </w:rPr>
-        <w:t>colors</w:t>
-      </w:r>
-      <w:r>
-        <w:rPr>
-          <w:lang w:val="en-US"/>
-        </w:rPr>
-        <w:t xml:space="preserve"> for the shoes</w:t>
-      </w:r>
-    </w:p>
-    <w:p>
-      <w:pPr>
-        <w:pStyle w:val="a3"/>
-        <w:ind w:left="1440"/>
-        <w:rPr>
-          <w:lang w:val="en-US"/>
-        </w:rPr>
-      </w:pPr>
-      <w:r>
-        <w:rPr>
-          <w:u w:val="single"/>
-          <w:lang w:val="en-US"/>
-        </w:rPr>
-        <w:t>usage:</w:t>
-      </w:r>
-      <w:r>
-        <w:rPr>
-          <w:lang w:val="en-US"/>
-        </w:rPr>
-        <w:t xml:space="preserve"> </w:t>
-      </w:r>
-      <w:r>
-        <w:rPr>
-          <w:lang w:val="en-US"/>
-        </w:rPr>
-        <w:t>filtering the shoes</w:t>
-      </w:r>
-    </w:p>
-    <w:p>
-      <w:pPr>
-        <w:pStyle w:val="a3"/>
-        <w:numPr>
-          <w:ilvl w:val="1"/>
-          <w:numId w:val="1"/>
-        </w:numPr>
-        <w:rPr>
-          <w:lang w:val="en-US"/>
-        </w:rPr>
-      </w:pPr>
-      <w:r>
-        <w:rPr>
-          <w:lang w:val="en-US"/>
-        </w:rPr>
-        <w:t>/designer</w:t>
-      </w:r>
-      <w:r>
-        <w:rPr>
-          <w:lang w:val="en-US"/>
-        </w:rPr>
-        <w:t xml:space="preserve"> </w:t>
-      </w:r>
-    </w:p>
-    <w:p>
-      <w:pPr>
-        <w:pStyle w:val="a3"/>
-        <w:ind w:left="1440"/>
-        <w:rPr>
-          <w:lang w:val="en-US"/>
-        </w:rPr>
-      </w:pPr>
-      <w:r>
-        <w:rPr>
-          <w:u w:val="single"/>
-          <w:lang w:val="en-US"/>
-        </w:rPr>
-        <w:t>request:</w:t>
-      </w:r>
-      <w:r>
-        <w:rPr>
-          <w:lang w:val="en-US"/>
-        </w:rPr>
-        <w:t xml:space="preserve"> GET</w:t>
-      </w:r>
-      <w:r>
-        <w:rPr>
-          <w:lang w:val="en-US"/>
-        </w:rPr>
-        <w:tab/>
-      </w:r>
-    </w:p>
-    <w:p>
-      <w:pPr>
-        <w:pStyle w:val="a3"/>
-        <w:ind w:left="1440"/>
-        <w:rPr>
-          <w:lang w:val="en-US"/>
-        </w:rPr>
-      </w:pPr>
-      <w:r>
-        <w:rPr>
-          <w:u w:val="single"/>
-          <w:lang w:val="en-US"/>
-        </w:rPr>
-        <w:t>response:</w:t>
-      </w:r>
-      <w:r>
-        <w:rPr>
-          <w:lang w:val="en-US"/>
-        </w:rPr>
-        <w:t xml:space="preserve"> returns a list of possible </w:t>
-      </w:r>
-      <w:r>
-        <w:rPr>
-          <w:lang w:val="en-US"/>
-        </w:rPr>
-        <w:t>designers</w:t>
-      </w:r>
-      <w:r>
-        <w:rPr>
-          <w:lang w:val="en-US"/>
-        </w:rPr>
-        <w:t xml:space="preserve"> for the shoes</w:t>
-      </w:r>
-    </w:p>
-    <w:p>
-      <w:pPr>
-        <w:pStyle w:val="a3"/>
-        <w:ind w:left="1440"/>
-        <w:rPr>
-          <w:lang w:val="en-US"/>
-        </w:rPr>
-      </w:pPr>
-      <w:r>
-        <w:rPr>
-          <w:u w:val="single"/>
-          <w:lang w:val="en-US"/>
-        </w:rPr>
-        <w:t>usage:</w:t>
-      </w:r>
-      <w:r>
-        <w:rPr>
-          <w:lang w:val="en-US"/>
-        </w:rPr>
-        <w:t xml:space="preserve"> filtering the shoes</w:t>
-      </w:r>
-    </w:p>
-    <w:p>
-      <w:pPr>
-        <w:pStyle w:val="a3"/>
-        <w:numPr>
-          <w:ilvl w:val="1"/>
-          <w:numId w:val="1"/>
-        </w:numPr>
-        <w:rPr>
-          <w:lang w:val="en-US"/>
-        </w:rPr>
-      </w:pPr>
-    </w:p>
-    <w:p>
-      <w:pPr>
-        <w:pStyle w:val="a3"/>
-        <w:numPr>
-          <w:ilvl w:val="0"/>
-          <w:numId w:val="1"/>
-        </w:numPr>
-        <w:rPr>
-          <w:lang w:val="en-US"/>
-        </w:rPr>
-      </w:pPr>
-      <w:r>
-        <w:rPr>
-          <w:lang w:val="en-US"/>
-        </w:rPr>
-        <w:t>/user</w:t>
-      </w:r>
-    </w:p>
-    <w:p>
-      <w:pPr>
-        <w:pStyle w:val="a3"/>
-        <w:numPr>
-          <w:ilvl w:val="1"/>
-          <w:numId w:val="1"/>
-        </w:numPr>
-        <w:rPr>
-          <w:lang w:val="en-US"/>
-        </w:rPr>
-      </w:pPr>
-      <w:r>
-        <w:rPr>
-          <w:lang w:val="en-US"/>
-        </w:rPr>
-        <w:t>/</w:t>
-      </w:r>
-      <w:r>
-        <w:rPr>
-          <w:lang w:val="en-US"/>
-        </w:rPr>
-        <w:t xml:space="preserve"> </w:t>
-      </w:r>
-    </w:p>
-    <w:p>
-      <w:pPr>
-        <w:pStyle w:val="a3"/>
-        <w:ind w:left="1440"/>
-        <w:rPr>
-          <w:lang w:val="en-US"/>
-        </w:rPr>
-      </w:pPr>
-      <w:r>
-        <w:rPr>
-          <w:u w:val="single"/>
-          <w:lang w:val="en-US"/>
-        </w:rPr>
-        <w:t>request:</w:t>
-      </w:r>
-      <w:r>
-        <w:rPr>
-          <w:lang w:val="en-US"/>
-        </w:rPr>
-        <w:t xml:space="preserve"> PUT with user’s info</w:t>
-      </w:r>
-    </w:p>
-    <w:p>
-      <w:pPr>
-        <w:pStyle w:val="a3"/>
-        <w:ind w:left="1440"/>
-        <w:rPr>
-          <w:lang w:val="en-US"/>
-        </w:rPr>
-      </w:pPr>
-      <w:r>
-        <w:rPr>
-          <w:u w:val="single"/>
-          <w:lang w:val="en-US"/>
-        </w:rPr>
-        <w:t>response:</w:t>
-      </w:r>
-      <w:r>
-        <w:rPr>
-          <w:lang w:val="en-US"/>
-        </w:rPr>
-        <w:t xml:space="preserve"> status of success / reason of failure</w:t>
-      </w:r>
-    </w:p>
-    <w:p>
-      <w:pPr>
-        <w:pStyle w:val="a3"/>
-        <w:ind w:left="1440"/>
-        <w:rPr>
-          <w:lang w:val="en-US"/>
-        </w:rPr>
-      </w:pPr>
-      <w:r>
-        <w:rPr>
-          <w:u w:val="single"/>
-          <w:lang w:val="en-US"/>
-        </w:rPr>
-        <w:t>usage:</w:t>
-      </w:r>
-      <w:r>
-        <w:rPr>
-          <w:lang w:val="en-US"/>
-        </w:rPr>
-        <w:t xml:space="preserve"> update the user details. Should not be used to update the password or username.</w:t>
-      </w:r>
-    </w:p>
-    <w:p>
-      <w:pPr>
-        <w:pStyle w:val="a3"/>
-        <w:numPr>
-          <w:ilvl w:val="1"/>
-          <w:numId w:val="1"/>
-        </w:numPr>
-        <w:rPr>
-          <w:lang w:val="en-US"/>
-        </w:rPr>
-      </w:pPr>
-      <w:r>
-        <w:rPr>
-          <w:lang w:val="en-US"/>
-        </w:rPr>
-        <w:t>/</w:t>
-      </w:r>
-      <w:r>
-        <w:rPr>
-          <w:lang w:val="en-US"/>
-        </w:rPr>
-        <w:t xml:space="preserve"> </w:t>
-      </w:r>
-    </w:p>
-    <w:p>
-      <w:pPr>
-        <w:pStyle w:val="a3"/>
-        <w:ind w:left="1440"/>
-        <w:rPr>
-          <w:lang w:val="en-US"/>
-        </w:rPr>
-      </w:pPr>
-      <w:r>
-        <w:rPr>
-          <w:u w:val="single"/>
-          <w:lang w:val="en-US"/>
-        </w:rPr>
-        <w:t>request:</w:t>
-      </w:r>
-      <w:r>
-        <w:rPr>
-          <w:lang w:val="en-US"/>
-        </w:rPr>
-        <w:t xml:space="preserve"> DELETE with username</w:t>
-      </w:r>
-    </w:p>
-    <w:p>
-      <w:pPr>
-        <w:pStyle w:val="a3"/>
-        <w:ind w:left="1440"/>
-        <w:rPr>
-          <w:lang w:val="en-US"/>
-        </w:rPr>
-      </w:pPr>
-      <w:r>
-        <w:rPr>
-          <w:u w:val="single"/>
-          <w:lang w:val="en-US"/>
-        </w:rPr>
-        <w:t>response:</w:t>
-      </w:r>
-      <w:r>
-        <w:rPr>
-          <w:lang w:val="en-US"/>
-        </w:rPr>
-        <w:t xml:space="preserve"> status of success / reason of failure</w:t>
-      </w:r>
-    </w:p>
-    <w:p>
-      <w:pPr>
-        <w:pStyle w:val="a3"/>
-        <w:ind w:left="1440"/>
-        <w:rPr>
-          <w:lang w:val="en-US"/>
-        </w:rPr>
-      </w:pPr>
-      <w:r>
-        <w:rPr>
-          <w:u w:val="single"/>
-          <w:lang w:val="en-US"/>
-        </w:rPr>
-        <w:t>usage:</w:t>
-      </w:r>
-      <w:r>
-        <w:rPr>
-          <w:lang w:val="en-US"/>
-        </w:rPr>
-        <w:t xml:space="preserve"> can only be used by a manger user</w:t>
-      </w:r>
-    </w:p>
-    <w:p>
-      <w:pPr>
-        <w:pStyle w:val="a3"/>
-        <w:numPr>
-          <w:ilvl w:val="1"/>
-          <w:numId w:val="1"/>
-        </w:numPr>
-        <w:rPr>
-          <w:lang w:val="en-US"/>
-        </w:rPr>
-      </w:pPr>
-      <w:r>
-        <w:rPr>
-          <w:lang w:val="en-US"/>
-        </w:rPr>
-        <w:t>/</w:t>
-      </w:r>
-      <w:proofErr w:type="spellStart"/>
-      <w:r>
-        <w:rPr>
-          <w:lang w:val="en-US"/>
-        </w:rPr>
-        <w:t>sign</w:t>
-      </w:r>
-      <w:r>
-        <w:rPr>
-          <w:lang w:val="en-US"/>
-        </w:rPr>
-        <w:t>in</w:t>
-      </w:r>
-      <w:proofErr w:type="spellEnd"/>
-    </w:p>
-    <w:p>
-      <w:pPr>
-        <w:pStyle w:val="a3"/>
-        <w:ind w:left="1440"/>
-        <w:rPr>
-          <w:lang w:val="en-US"/>
-        </w:rPr>
-      </w:pPr>
-      <w:r>
-        <w:rPr>
-          <w:u w:val="single"/>
-          <w:lang w:val="en-US"/>
-        </w:rPr>
-        <w:t>request:</w:t>
-      </w:r>
-      <w:r>
-        <w:rPr>
-          <w:lang w:val="en-US"/>
-        </w:rPr>
-        <w:t xml:space="preserve"> </w:t>
-      </w:r>
-      <w:r>
-        <w:rPr>
-          <w:lang w:val="en-US"/>
-        </w:rPr>
-        <w:t>POST with user</w:t>
-      </w:r>
-      <w:r>
-        <w:rPr>
-          <w:lang w:val="en-US"/>
-        </w:rPr>
-        <w:t>’s</w:t>
-      </w:r>
-      <w:r>
-        <w:rPr>
-          <w:lang w:val="en-US"/>
-        </w:rPr>
-        <w:t xml:space="preserve"> </w:t>
-      </w:r>
-      <w:r>
-        <w:rPr>
-          <w:lang w:val="en-US"/>
-        </w:rPr>
-        <w:t xml:space="preserve">full </w:t>
-      </w:r>
-      <w:r>
-        <w:rPr>
-          <w:lang w:val="en-US"/>
-        </w:rPr>
-        <w:t>data</w:t>
-      </w:r>
-      <w:r>
-        <w:rPr>
-          <w:lang w:val="en-US"/>
-        </w:rPr>
-        <w:tab/>
-      </w:r>
-    </w:p>
-    <w:p>
-      <w:pPr>
-        <w:pStyle w:val="a3"/>
-        <w:ind w:left="1440"/>
-        <w:rPr>
-          <w:lang w:val="en-US"/>
-        </w:rPr>
-      </w:pPr>
-      <w:r>
-        <w:rPr>
-          <w:u w:val="single"/>
-          <w:lang w:val="en-US"/>
-        </w:rPr>
-        <w:t>response:</w:t>
-      </w:r>
-      <w:r>
-        <w:rPr>
-          <w:lang w:val="en-US"/>
-        </w:rPr>
-        <w:t xml:space="preserve"> </w:t>
-      </w:r>
-      <w:r>
-        <w:rPr>
-          <w:lang w:val="en-US"/>
-        </w:rPr>
-        <w:t>cookie with user position (customer, employee, manager)</w:t>
-      </w:r>
-    </w:p>
-    <w:p>
-      <w:pPr>
-        <w:pStyle w:val="a3"/>
-        <w:ind w:left="1440"/>
-        <w:rPr>
-          <w:lang w:val="en-US"/>
-        </w:rPr>
-      </w:pPr>
-      <w:r>
-        <w:rPr>
-          <w:u w:val="single"/>
-          <w:lang w:val="en-US"/>
-        </w:rPr>
-        <w:t>usage:</w:t>
-      </w:r>
-      <w:r>
-        <w:rPr>
-          <w:lang w:val="en-US"/>
-        </w:rPr>
-        <w:t xml:space="preserve"> </w:t>
-      </w:r>
-      <w:r>
-        <w:rPr>
-          <w:lang w:val="en-US"/>
-        </w:rPr>
-        <w:t>first time signing in to the system. Should add user to database.</w:t>
-      </w:r>
-    </w:p>
-    <w:p>
-      <w:pPr>
-        <w:pStyle w:val="a3"/>
-        <w:numPr>
-          <w:ilvl w:val="1"/>
-          <w:numId w:val="1"/>
-        </w:numPr>
-        <w:rPr>
-          <w:lang w:val="en-US"/>
-        </w:rPr>
-      </w:pPr>
-      <w:r>
-        <w:rPr>
-          <w:lang w:val="en-US"/>
-        </w:rPr>
-        <w:t>/log</w:t>
-      </w:r>
-      <w:r>
-        <w:rPr>
-          <w:lang w:val="en-US"/>
-        </w:rPr>
-        <w:t xml:space="preserve"> </w:t>
-      </w:r>
-    </w:p>
-    <w:p>
-      <w:pPr>
-        <w:pStyle w:val="a3"/>
-        <w:ind w:left="1440"/>
-        <w:rPr>
-          <w:lang w:val="en-US"/>
-        </w:rPr>
-      </w:pPr>
-      <w:r>
-        <w:rPr>
-          <w:u w:val="single"/>
-          <w:lang w:val="en-US"/>
-        </w:rPr>
-        <w:t>request:</w:t>
-      </w:r>
-      <w:r>
-        <w:rPr>
-          <w:lang w:val="en-US"/>
-        </w:rPr>
-        <w:t xml:space="preserve"> POST with user</w:t>
-      </w:r>
-      <w:r>
-        <w:rPr>
-          <w:lang w:val="en-US"/>
-        </w:rPr>
-        <w:t>’s username and</w:t>
-      </w:r>
-      <w:r>
-        <w:rPr>
-          <w:lang w:val="en-US"/>
-        </w:rPr>
-        <w:t xml:space="preserve"> </w:t>
-      </w:r>
-      <w:r>
-        <w:rPr>
-          <w:lang w:val="en-US"/>
-        </w:rPr>
-        <w:t xml:space="preserve">password </w:t>
-      </w:r>
-      <w:r>
-        <w:rPr>
-          <w:lang w:val="en-US"/>
-        </w:rPr>
-        <w:tab/>
-      </w:r>
-    </w:p>
-    <w:p>
-      <w:pPr>
-        <w:pStyle w:val="a3"/>
-        <w:ind w:left="1440"/>
-        <w:rPr>
-          <w:lang w:val="en-US"/>
-        </w:rPr>
-      </w:pPr>
-      <w:r>
-        <w:rPr>
-          <w:u w:val="single"/>
-          <w:lang w:val="en-US"/>
-        </w:rPr>
-        <w:t>response:</w:t>
-      </w:r>
-      <w:r>
-        <w:rPr>
-          <w:lang w:val="en-US"/>
-        </w:rPr>
-        <w:t xml:space="preserve"> cookie with user position (customer, employee, manager)</w:t>
-      </w:r>
-    </w:p>
-    <w:p>
-      <w:pPr>
-        <w:pStyle w:val="a3"/>
-        <w:ind w:left="1440"/>
-        <w:rPr>
-          <w:lang w:val="en-US"/>
-        </w:rPr>
-      </w:pPr>
-      <w:r>
-        <w:rPr>
-          <w:u w:val="single"/>
-          <w:lang w:val="en-US"/>
-        </w:rPr>
-        <w:t>usage:</w:t>
-      </w:r>
-      <w:r>
-        <w:rPr>
-          <w:lang w:val="en-US"/>
-        </w:rPr>
-        <w:t xml:space="preserve"> </w:t>
-      </w:r>
-    </w:p>
-    <w:p>
-      <w:pPr>
-        <w:pStyle w:val="a3"/>
-        <w:numPr>
-          <w:ilvl w:val="1"/>
-          <w:numId w:val="1"/>
-        </w:numPr>
-        <w:rPr>
-          <w:lang w:val="en-US"/>
-        </w:rPr>
-      </w:pPr>
-      <w:r>
-        <w:rPr>
-          <w:lang w:val="en-US"/>
-        </w:rPr>
-        <w:t>/</w:t>
-      </w:r>
-      <w:proofErr w:type="spellStart"/>
-      <w:r>
-        <w:rPr>
-          <w:lang w:val="en-US"/>
-        </w:rPr>
-        <w:t>sign</w:t>
-      </w:r>
-      <w:r>
-        <w:rPr>
-          <w:lang w:val="en-US"/>
-        </w:rPr>
-        <w:t>o</w:t>
-      </w:r>
-      <w:r>
-        <w:rPr>
-          <w:lang w:val="en-US"/>
-        </w:rPr>
-        <w:t>ut</w:t>
-      </w:r>
-      <w:proofErr w:type="spellEnd"/>
-      <w:r>
-        <w:rPr>
-          <w:lang w:val="en-US"/>
-        </w:rPr>
-        <w:t xml:space="preserve"> </w:t>
-      </w:r>
-    </w:p>
-    <w:p>
-      <w:pPr>
-        <w:pStyle w:val="a3"/>
-        <w:ind w:left="1440"/>
-        <w:rPr>
-          <w:lang w:val="en-US"/>
-        </w:rPr>
-      </w:pPr>
-      <w:r>
-        <w:rPr>
-          <w:u w:val="single"/>
-          <w:lang w:val="en-US"/>
-        </w:rPr>
-        <w:lastRenderedPageBreak/>
-        <w:t>request:</w:t>
-      </w:r>
-      <w:r>
-        <w:rPr>
-          <w:lang w:val="en-US"/>
-        </w:rPr>
-        <w:t xml:space="preserve"> </w:t>
-      </w:r>
-      <w:r>
-        <w:rPr>
-          <w:lang w:val="en-US"/>
-        </w:rPr>
-        <w:t xml:space="preserve">GET </w:t>
-      </w:r>
-      <w:r>
-        <w:rPr>
-          <w:lang w:val="en-US"/>
-        </w:rPr>
-        <w:t xml:space="preserve"> </w:t>
-      </w:r>
-      <w:r>
-        <w:rPr>
-          <w:lang w:val="en-US"/>
-        </w:rPr>
-        <w:tab/>
-      </w:r>
-    </w:p>
-    <w:p>
-      <w:pPr>
-        <w:pStyle w:val="a3"/>
-        <w:ind w:left="1440"/>
-        <w:rPr>
-          <w:lang w:val="en-US"/>
-        </w:rPr>
-      </w:pPr>
-      <w:r>
-        <w:rPr>
-          <w:u w:val="single"/>
-          <w:lang w:val="en-US"/>
-        </w:rPr>
-        <w:t>response:</w:t>
-      </w:r>
-      <w:r>
-        <w:rPr>
-          <w:lang w:val="en-US"/>
-        </w:rPr>
-        <w:t xml:space="preserve"> </w:t>
-      </w:r>
-      <w:r>
-        <w:rPr>
-          <w:lang w:val="en-US"/>
-        </w:rPr>
-        <w:t>status of success / reason of failure</w:t>
-      </w:r>
-    </w:p>
-    <w:p>
-      <w:pPr>
-        <w:pStyle w:val="a3"/>
-        <w:ind w:left="1440"/>
-        <w:rPr>
-          <w:lang w:val="en-US"/>
-        </w:rPr>
-      </w:pPr>
-      <w:r>
-        <w:rPr>
-          <w:u w:val="single"/>
-          <w:lang w:val="en-US"/>
-        </w:rPr>
-        <w:t>usage:</w:t>
-      </w:r>
-      <w:r>
-        <w:rPr>
-          <w:lang w:val="en-US"/>
-        </w:rPr>
-        <w:t xml:space="preserve"> </w:t>
-      </w:r>
-    </w:p>
-    <w:p>
-      <w:pPr>
-        <w:pStyle w:val="a3"/>
-        <w:numPr>
-          <w:ilvl w:val="1"/>
-          <w:numId w:val="1"/>
-        </w:numPr>
-        <w:rPr>
-          <w:lang w:val="en-US"/>
-        </w:rPr>
-      </w:pPr>
-      <w:r>
-        <w:rPr>
-          <w:lang w:val="en-US"/>
-        </w:rPr>
-        <w:t>/position</w:t>
-      </w:r>
-      <w:r>
-        <w:rPr>
-          <w:lang w:val="en-US"/>
-        </w:rPr>
-        <w:t xml:space="preserve"> </w:t>
-      </w:r>
-    </w:p>
-    <w:p>
-      <w:pPr>
-        <w:pStyle w:val="a3"/>
-        <w:ind w:left="1440"/>
-        <w:rPr>
-          <w:lang w:val="en-US"/>
-        </w:rPr>
-      </w:pPr>
-      <w:r>
-        <w:rPr>
-          <w:u w:val="single"/>
-          <w:lang w:val="en-US"/>
-        </w:rPr>
-        <w:t>request:</w:t>
-      </w:r>
-      <w:r>
-        <w:rPr>
-          <w:lang w:val="en-US"/>
-        </w:rPr>
-        <w:t xml:space="preserve"> </w:t>
-      </w:r>
-      <w:r>
-        <w:rPr>
-          <w:lang w:val="en-US"/>
-        </w:rPr>
-        <w:t>POST with username</w:t>
-      </w:r>
-    </w:p>
-    <w:p>
-      <w:pPr>
-        <w:pStyle w:val="a3"/>
-        <w:ind w:left="1440"/>
-        <w:rPr>
-          <w:lang w:val="en-US"/>
-        </w:rPr>
-      </w:pPr>
-      <w:r>
-        <w:rPr>
-          <w:u w:val="single"/>
-          <w:lang w:val="en-US"/>
-        </w:rPr>
-        <w:t>response:</w:t>
-      </w:r>
-      <w:r>
-        <w:rPr>
-          <w:lang w:val="en-US"/>
-        </w:rPr>
-        <w:t xml:space="preserve"> </w:t>
-      </w:r>
-      <w:r>
-        <w:rPr>
-          <w:lang w:val="en-US"/>
-        </w:rPr>
-        <w:t>position of the user</w:t>
-      </w:r>
-    </w:p>
-    <w:p>
-      <w:pPr>
-        <w:pStyle w:val="a3"/>
-        <w:ind w:left="1440"/>
-        <w:rPr>
-          <w:lang w:val="en-US"/>
-        </w:rPr>
-      </w:pPr>
-      <w:r>
-        <w:rPr>
-          <w:u w:val="single"/>
-          <w:lang w:val="en-US"/>
-        </w:rPr>
-        <w:t>usage:</w:t>
-      </w:r>
-      <w:r>
-        <w:rPr>
-          <w:lang w:val="en-US"/>
-        </w:rPr>
-        <w:t xml:space="preserve"> </w:t>
-      </w:r>
-    </w:p>
-    <w:p>
-      <w:pPr>
+        <w:t xml:space="preserve"> all </w:t>
+      </w:r>
+      <w:r>
         <w:rPr>
           <w:b/>
           <w:bCs/>
           <w:lang w:val="en-US"/>
         </w:rPr>
-      </w:pPr>
-      <w:r>
+        <w:t>active</w:t>
+      </w:r>
+      <w:r>
+        <w:rPr>
+          <w:lang w:val="en-US"/>
+        </w:rPr>
+        <w:t xml:space="preserve"> users in the system / reason of failure</w:t>
+      </w:r>
+    </w:p>
+    <w:p>
+      <w:pPr>
+        <w:pStyle w:val="a3"/>
+        <w:ind w:left="1440"/>
+        <w:rPr>
+          <w:lang w:val="en-US"/>
+        </w:rPr>
+      </w:pPr>
+      <w:r>
+        <w:rPr>
+          <w:u w:val="single"/>
+          <w:lang w:val="en-US"/>
+        </w:rPr>
+        <w:t>usage:</w:t>
+      </w:r>
+      <w:r>
+        <w:rPr>
+          <w:lang w:val="en-US"/>
+        </w:rPr>
+        <w:t xml:space="preserve"> can only be used by a manger user to view all the users</w:t>
+      </w:r>
+    </w:p>
+    <w:p>
+      <w:pPr>
+        <w:pStyle w:val="a3"/>
+        <w:numPr>
+          <w:ilvl w:val="0"/>
+          <w:numId w:val="1"/>
+        </w:numPr>
+        <w:rPr>
+          <w:lang w:val="en-US"/>
+        </w:rPr>
+      </w:pPr>
+      <w:r>
+        <w:rPr>
+          <w:lang w:val="en-US"/>
+        </w:rPr>
+        <w:t>/register</w:t>
+      </w:r>
+    </w:p>
+    <w:p>
+      <w:pPr>
+        <w:pStyle w:val="a3"/>
+        <w:numPr>
+          <w:ilvl w:val="1"/>
+          <w:numId w:val="1"/>
+        </w:numPr>
+        <w:rPr>
+          <w:lang w:val="en-US"/>
+        </w:rPr>
+      </w:pPr>
+      <w:r>
+        <w:rPr>
+          <w:lang w:val="en-US"/>
+        </w:rPr>
+        <w:t>/</w:t>
+      </w:r>
+      <w:r>
+        <w:rPr>
+          <w:lang w:val="en-US"/>
+        </w:rPr>
+        <w:t xml:space="preserve"> </w:t>
+      </w:r>
+    </w:p>
+    <w:p>
+      <w:pPr>
+        <w:pStyle w:val="a3"/>
+        <w:ind w:left="1440"/>
+        <w:rPr>
+          <w:lang w:val="en-US"/>
+        </w:rPr>
+      </w:pPr>
+      <w:r>
+        <w:rPr>
+          <w:u w:val="single"/>
+          <w:lang w:val="en-US"/>
+        </w:rPr>
+        <w:t>request:</w:t>
+      </w:r>
+      <w:r>
+        <w:rPr>
+          <w:lang w:val="en-US"/>
+        </w:rPr>
+        <w:t xml:space="preserve"> POST with user’s info</w:t>
+      </w:r>
+      <w:r>
+        <w:rPr>
+          <w:lang w:val="en-US"/>
+        </w:rPr>
+        <w:t xml:space="preserve"> (full customer info / username &amp; password)</w:t>
+      </w:r>
+    </w:p>
+    <w:p>
+      <w:pPr>
+        <w:pStyle w:val="a3"/>
+        <w:ind w:left="1440"/>
+        <w:rPr>
+          <w:lang w:val="en-US"/>
+        </w:rPr>
+      </w:pPr>
+      <w:r>
+        <w:rPr>
+          <w:u w:val="single"/>
+          <w:lang w:val="en-US"/>
+        </w:rPr>
+        <w:t>response:</w:t>
+      </w:r>
+      <w:r>
+        <w:rPr>
+          <w:lang w:val="en-US"/>
+        </w:rPr>
+        <w:t xml:space="preserve"> status of success / reason of failure</w:t>
+      </w:r>
+    </w:p>
+    <w:p>
+      <w:pPr>
+        <w:pStyle w:val="a3"/>
+        <w:ind w:left="1440"/>
+        <w:rPr>
+          <w:lang w:val="en-US"/>
+        </w:rPr>
+      </w:pPr>
+      <w:r>
+        <w:rPr>
+          <w:u w:val="single"/>
+          <w:lang w:val="en-US"/>
+        </w:rPr>
+        <w:t>usage:</w:t>
+      </w:r>
+      <w:r>
+        <w:rPr>
+          <w:lang w:val="en-US"/>
+        </w:rPr>
+        <w:t xml:space="preserve"> signing up or signing in to the system. If the username exists – use passport-local to authenticate the user. If the username does not exist – create a Customer user with the provided data and </w:t>
+      </w:r>
+      <w:r>
+        <w:rPr>
+          <w:lang w:val="en-US"/>
+        </w:rPr>
+        <w:t>sign the user in.</w:t>
+      </w:r>
+    </w:p>
+    <w:p>
+      <w:pPr>
+        <w:pStyle w:val="a3"/>
+        <w:numPr>
+          <w:ilvl w:val="0"/>
+          <w:numId w:val="1"/>
+        </w:numPr>
+        <w:rPr>
+          <w:lang w:val="en-US"/>
+        </w:rPr>
+      </w:pPr>
+      <w:r>
+        <w:rPr>
+          <w:lang w:val="en-US"/>
+        </w:rPr>
+        <w:t>/</w:t>
+      </w:r>
+      <w:proofErr w:type="spellStart"/>
+      <w:r>
+        <w:rPr>
+          <w:lang w:val="en-US"/>
+        </w:rPr>
+        <w:t>signout</w:t>
+      </w:r>
+      <w:proofErr w:type="spellEnd"/>
+      <w:r>
+        <w:rPr>
+          <w:lang w:val="en-US"/>
+        </w:rPr>
+        <w:t xml:space="preserve"> </w:t>
+      </w:r>
+    </w:p>
+    <w:p>
+      <w:pPr>
+        <w:pStyle w:val="a3"/>
+        <w:numPr>
+          <w:ilvl w:val="1"/>
+          <w:numId w:val="1"/>
+        </w:numPr>
+        <w:rPr>
+          <w:lang w:val="en-US"/>
+        </w:rPr>
+      </w:pPr>
+      <w:r>
+        <w:rPr>
+          <w:lang w:val="en-US"/>
+        </w:rPr>
+        <w:t>/</w:t>
+      </w:r>
+      <w:r>
+        <w:rPr>
+          <w:lang w:val="en-US"/>
+        </w:rPr>
+        <w:t xml:space="preserve"> </w:t>
+      </w:r>
+    </w:p>
+    <w:p>
+      <w:pPr>
+        <w:pStyle w:val="a3"/>
+        <w:ind w:left="1440"/>
+        <w:rPr>
+          <w:lang w:val="en-US"/>
+        </w:rPr>
+      </w:pPr>
+      <w:r>
+        <w:rPr>
+          <w:u w:val="single"/>
+          <w:lang w:val="en-US"/>
+        </w:rPr>
+        <w:t>request:</w:t>
+      </w:r>
+      <w:r>
+        <w:rPr>
+          <w:lang w:val="en-US"/>
+        </w:rPr>
+        <w:t xml:space="preserve"> GET</w:t>
+      </w:r>
+    </w:p>
+    <w:p>
+      <w:pPr>
+        <w:pStyle w:val="a3"/>
+        <w:ind w:left="1440"/>
+        <w:rPr>
+          <w:lang w:val="en-US"/>
+        </w:rPr>
+      </w:pPr>
+      <w:r>
+        <w:rPr>
+          <w:u w:val="single"/>
+          <w:lang w:val="en-US"/>
+        </w:rPr>
+        <w:t>response:</w:t>
+      </w:r>
+      <w:r>
+        <w:rPr>
+          <w:lang w:val="en-US"/>
+        </w:rPr>
+        <w:t xml:space="preserve"> status of success / reason of failure</w:t>
+      </w:r>
+    </w:p>
+    <w:p>
+      <w:pPr>
+        <w:pStyle w:val="a3"/>
+        <w:ind w:left="1440"/>
+        <w:rPr>
+          <w:lang w:val="en-US"/>
+        </w:rPr>
+      </w:pPr>
+      <w:r>
+        <w:rPr>
+          <w:u w:val="single"/>
+          <w:lang w:val="en-US"/>
+        </w:rPr>
+        <w:t>usage:</w:t>
+      </w:r>
+      <w:r>
+        <w:rPr>
+          <w:lang w:val="en-US"/>
+        </w:rPr>
+        <w:t xml:space="preserve"> if there is no user logged in </w:t>
+      </w:r>
+      <w:r>
+        <w:rPr>
+          <w:lang w:val="en-US"/>
+        </w:rPr>
+        <w:t xml:space="preserve">return error, </w:t>
+      </w:r>
+      <w:r>
+        <w:rPr>
+          <w:lang w:val="en-US"/>
+        </w:rPr>
+        <w:t>else logout the current user.</w:t>
+      </w:r>
+    </w:p>
+    <w:p>
+      <w:pPr>
+        <w:rPr>
+          <w:lang w:val="en-US"/>
+        </w:rPr>
+      </w:pPr>
+    </w:p>
+    <w:p>
+      <w:pPr>
+        <w:rPr>
+          <w:lang w:val="en-US"/>
+        </w:rPr>
+      </w:pPr>
+    </w:p>
+    <w:p>
+      <w:pPr>
+        <w:pStyle w:val="a3"/>
+        <w:numPr>
+          <w:ilvl w:val="0"/>
+          <w:numId w:val="1"/>
+        </w:numPr>
+        <w:rPr>
+          <w:lang w:val="en-US"/>
+        </w:rPr>
+      </w:pPr>
+      <w:r>
+        <w:rPr>
+          <w:lang w:val="en-US"/>
+        </w:rPr>
+        <w:lastRenderedPageBreak/>
+        <w:t>/shoes</w:t>
+      </w:r>
+    </w:p>
+    <w:p>
+      <w:pPr>
+        <w:pStyle w:val="a3"/>
+        <w:numPr>
+          <w:ilvl w:val="1"/>
+          <w:numId w:val="1"/>
+        </w:numPr>
+        <w:rPr>
+          <w:lang w:val="en-US"/>
+        </w:rPr>
+      </w:pPr>
+      <w:r>
+        <w:rPr>
+          <w:lang w:val="en-US"/>
+        </w:rPr>
+        <w:t>/</w:t>
+      </w:r>
+      <w:r>
+        <w:rPr>
+          <w:lang w:val="en-US"/>
+        </w:rPr>
+        <w:t xml:space="preserve"> </w:t>
+      </w:r>
+    </w:p>
+    <w:p>
+      <w:pPr>
+        <w:pStyle w:val="a3"/>
+        <w:ind w:left="1440"/>
+        <w:rPr>
+          <w:lang w:val="en-US"/>
+        </w:rPr>
+      </w:pPr>
+      <w:r>
+        <w:rPr>
+          <w:u w:val="single"/>
+          <w:lang w:val="en-US"/>
+        </w:rPr>
+        <w:t>request:</w:t>
+      </w:r>
+      <w:r>
+        <w:rPr>
+          <w:lang w:val="en-US"/>
+        </w:rPr>
+        <w:t xml:space="preserve"> GET (with category)</w:t>
+      </w:r>
+    </w:p>
+    <w:p>
+      <w:pPr>
+        <w:pStyle w:val="a3"/>
+        <w:ind w:left="1440"/>
+        <w:rPr>
+          <w:lang w:val="en-US"/>
+        </w:rPr>
+      </w:pPr>
+      <w:r>
+        <w:rPr>
+          <w:u w:val="single"/>
+          <w:lang w:val="en-US"/>
+        </w:rPr>
+        <w:t>response:</w:t>
+      </w:r>
+      <w:r>
+        <w:rPr>
+          <w:lang w:val="en-US"/>
+        </w:rPr>
+        <w:t xml:space="preserve"> returns a list of all shoes in a specific category</w:t>
+      </w:r>
+    </w:p>
+    <w:p>
+      <w:pPr>
+        <w:pStyle w:val="a3"/>
+        <w:ind w:left="1440"/>
+        <w:rPr>
+          <w:lang w:val="en-US"/>
+        </w:rPr>
+      </w:pPr>
+      <w:r>
+        <w:rPr>
+          <w:u w:val="single"/>
+          <w:lang w:val="en-US"/>
+        </w:rPr>
+        <w:t>usage:</w:t>
+      </w:r>
+      <w:r>
+        <w:rPr>
+          <w:lang w:val="en-US"/>
+        </w:rPr>
+        <w:t xml:space="preserve"> shopping</w:t>
+      </w:r>
+    </w:p>
+    <w:p>
+      <w:pPr>
+        <w:pStyle w:val="a3"/>
+        <w:numPr>
+          <w:ilvl w:val="1"/>
+          <w:numId w:val="1"/>
+        </w:numPr>
+        <w:rPr>
+          <w:lang w:val="en-US"/>
+        </w:rPr>
+      </w:pPr>
+      <w:r>
+        <w:rPr>
+          <w:lang w:val="en-US"/>
+        </w:rPr>
+        <w:t>/categories</w:t>
+      </w:r>
+      <w:r>
+        <w:rPr>
+          <w:lang w:val="en-US"/>
+        </w:rPr>
+        <w:t xml:space="preserve"> </w:t>
+      </w:r>
+    </w:p>
+    <w:p>
+      <w:pPr>
+        <w:pStyle w:val="a3"/>
+        <w:ind w:left="1440"/>
+        <w:rPr>
+          <w:lang w:val="en-US"/>
+        </w:rPr>
+      </w:pPr>
+      <w:r>
+        <w:rPr>
+          <w:u w:val="single"/>
+          <w:lang w:val="en-US"/>
+        </w:rPr>
+        <w:t>request:</w:t>
+      </w:r>
+      <w:r>
+        <w:rPr>
+          <w:lang w:val="en-US"/>
+        </w:rPr>
+        <w:t xml:space="preserve"> GET</w:t>
+      </w:r>
+      <w:r>
+        <w:rPr>
+          <w:lang w:val="en-US"/>
+        </w:rPr>
+        <w:tab/>
+      </w:r>
+    </w:p>
+    <w:p>
+      <w:pPr>
+        <w:pStyle w:val="a3"/>
+        <w:ind w:left="1440"/>
+        <w:rPr>
+          <w:lang w:val="en-US"/>
+        </w:rPr>
+      </w:pPr>
+      <w:r>
+        <w:rPr>
+          <w:u w:val="single"/>
+          <w:lang w:val="en-US"/>
+        </w:rPr>
+        <w:t>response:</w:t>
+      </w:r>
+      <w:r>
+        <w:rPr>
+          <w:lang w:val="en-US"/>
+        </w:rPr>
+        <w:t xml:space="preserve"> returns a list of possible filters for the shoes with the possible values for each filter.</w:t>
+      </w:r>
+    </w:p>
+    <w:p>
+      <w:pPr>
+        <w:pStyle w:val="a3"/>
+        <w:ind w:left="1440"/>
+        <w:rPr>
+          <w:lang w:val="en-US"/>
+        </w:rPr>
+      </w:pPr>
+      <w:r>
+        <w:rPr>
+          <w:u w:val="single"/>
+          <w:lang w:val="en-US"/>
+        </w:rPr>
+        <w:t>usage:</w:t>
+      </w:r>
+      <w:r>
+        <w:rPr>
+          <w:lang w:val="en-US"/>
+        </w:rPr>
+        <w:t xml:space="preserve"> filtering the shoes</w:t>
+      </w:r>
+    </w:p>
+    <w:p>
+      <w:pPr>
+        <w:pStyle w:val="a3"/>
+        <w:numPr>
+          <w:ilvl w:val="1"/>
+          <w:numId w:val="1"/>
+        </w:numPr>
+        <w:rPr>
+          <w:lang w:val="en-US"/>
+        </w:rPr>
+      </w:pPr>
+      <w:r>
+        <w:rPr>
+          <w:lang w:val="en-US"/>
+        </w:rPr>
+        <w:t>/filters</w:t>
+      </w:r>
+      <w:r>
+        <w:rPr>
+          <w:lang w:val="en-US"/>
+        </w:rPr>
+        <w:t xml:space="preserve"> </w:t>
+      </w:r>
+    </w:p>
+    <w:p>
+      <w:pPr>
+        <w:pStyle w:val="a3"/>
+        <w:ind w:left="1440"/>
+        <w:rPr>
+          <w:lang w:val="en-US"/>
+        </w:rPr>
+      </w:pPr>
+      <w:r>
+        <w:rPr>
+          <w:u w:val="single"/>
+          <w:lang w:val="en-US"/>
+        </w:rPr>
+        <w:t>request:</w:t>
+      </w:r>
+      <w:r>
+        <w:rPr>
+          <w:lang w:val="en-US"/>
+        </w:rPr>
+        <w:t xml:space="preserve"> GET</w:t>
+      </w:r>
+      <w:r>
+        <w:rPr>
+          <w:lang w:val="en-US"/>
+        </w:rPr>
+        <w:tab/>
+      </w:r>
+    </w:p>
+    <w:p>
+      <w:pPr>
+        <w:pStyle w:val="a3"/>
+        <w:ind w:left="1440"/>
+        <w:rPr>
+          <w:lang w:val="en-US"/>
+        </w:rPr>
+      </w:pPr>
+      <w:r>
+        <w:rPr>
+          <w:u w:val="single"/>
+          <w:lang w:val="en-US"/>
+        </w:rPr>
+        <w:t>response:</w:t>
+      </w:r>
+      <w:r>
+        <w:rPr>
+          <w:lang w:val="en-US"/>
+        </w:rPr>
+        <w:t xml:space="preserve"> returns a list of possible categories for the shoes</w:t>
+      </w:r>
+    </w:p>
+    <w:p>
+      <w:pPr>
+        <w:pStyle w:val="a3"/>
+        <w:ind w:left="1440"/>
+        <w:rPr>
+          <w:lang w:val="en-US"/>
+        </w:rPr>
+      </w:pPr>
+      <w:r>
+        <w:rPr>
+          <w:u w:val="single"/>
+          <w:lang w:val="en-US"/>
+        </w:rPr>
+        <w:t>usage:</w:t>
+      </w:r>
+      <w:r>
+        <w:rPr>
+          <w:lang w:val="en-US"/>
+        </w:rPr>
+        <w:t xml:space="preserve"> links for the shoes in the menu</w:t>
+      </w:r>
+    </w:p>
+    <w:p>
+      <w:pPr>
+        <w:pStyle w:val="a3"/>
+        <w:numPr>
+          <w:ilvl w:val="1"/>
+          <w:numId w:val="1"/>
+        </w:numPr>
+        <w:rPr>
+          <w:lang w:val="en-US"/>
+        </w:rPr>
+      </w:pPr>
+      <w:r>
+        <w:rPr>
+          <w:lang w:val="en-US"/>
+        </w:rPr>
+        <w:t>/colors</w:t>
+      </w:r>
+      <w:r>
+        <w:rPr>
+          <w:lang w:val="en-US"/>
+        </w:rPr>
+        <w:t xml:space="preserve"> </w:t>
+      </w:r>
+    </w:p>
+    <w:p>
+      <w:pPr>
+        <w:pStyle w:val="a3"/>
+        <w:ind w:left="1440"/>
+        <w:rPr>
+          <w:lang w:val="en-US"/>
+        </w:rPr>
+      </w:pPr>
+      <w:r>
+        <w:rPr>
+          <w:u w:val="single"/>
+          <w:lang w:val="en-US"/>
+        </w:rPr>
+        <w:t>request:</w:t>
+      </w:r>
+      <w:r>
+        <w:rPr>
+          <w:lang w:val="en-US"/>
+        </w:rPr>
+        <w:t xml:space="preserve"> GET</w:t>
+      </w:r>
+      <w:r>
+        <w:rPr>
+          <w:lang w:val="en-US"/>
+        </w:rPr>
+        <w:tab/>
+      </w:r>
+    </w:p>
+    <w:p>
+      <w:pPr>
+        <w:pStyle w:val="a3"/>
+        <w:ind w:left="1440"/>
+        <w:rPr>
+          <w:lang w:val="en-US"/>
+        </w:rPr>
+      </w:pPr>
+      <w:r>
+        <w:rPr>
+          <w:u w:val="single"/>
+          <w:lang w:val="en-US"/>
+        </w:rPr>
+        <w:t>response:</w:t>
+      </w:r>
+      <w:r>
+        <w:rPr>
+          <w:lang w:val="en-US"/>
+        </w:rPr>
+        <w:t xml:space="preserve"> returns a list of possible colors for the shoes</w:t>
+      </w:r>
+    </w:p>
+    <w:p>
+      <w:pPr>
+        <w:pStyle w:val="a3"/>
+        <w:ind w:left="1440"/>
+        <w:rPr>
+          <w:lang w:val="en-US"/>
+        </w:rPr>
+      </w:pPr>
+      <w:r>
+        <w:rPr>
+          <w:u w:val="single"/>
+          <w:lang w:val="en-US"/>
+        </w:rPr>
+        <w:t>usage:</w:t>
+      </w:r>
+      <w:r>
+        <w:rPr>
+          <w:lang w:val="en-US"/>
+        </w:rPr>
+        <w:t xml:space="preserve"> filtering the shoes</w:t>
+      </w:r>
+    </w:p>
+    <w:p>
+      <w:pPr>
+        <w:pStyle w:val="a3"/>
+        <w:numPr>
+          <w:ilvl w:val="1"/>
+          <w:numId w:val="1"/>
+        </w:numPr>
+        <w:rPr>
+          <w:lang w:val="en-US"/>
+        </w:rPr>
+      </w:pPr>
+      <w:r>
+        <w:rPr>
+          <w:lang w:val="en-US"/>
+        </w:rPr>
+        <w:t>/designer</w:t>
+      </w:r>
+      <w:r>
+        <w:rPr>
+          <w:lang w:val="en-US"/>
+        </w:rPr>
+        <w:t xml:space="preserve"> </w:t>
+      </w:r>
+    </w:p>
+    <w:p>
+      <w:pPr>
+        <w:pStyle w:val="a3"/>
+        <w:ind w:left="1440"/>
+        <w:rPr>
+          <w:lang w:val="en-US"/>
+        </w:rPr>
+      </w:pPr>
+      <w:r>
+        <w:rPr>
+          <w:u w:val="single"/>
+          <w:lang w:val="en-US"/>
+        </w:rPr>
+        <w:t>request:</w:t>
+      </w:r>
+      <w:r>
+        <w:rPr>
+          <w:lang w:val="en-US"/>
+        </w:rPr>
+        <w:t xml:space="preserve"> GET</w:t>
+      </w:r>
+      <w:r>
+        <w:rPr>
+          <w:lang w:val="en-US"/>
+        </w:rPr>
+        <w:tab/>
+      </w:r>
+    </w:p>
+    <w:p>
+      <w:pPr>
+        <w:pStyle w:val="a3"/>
+        <w:ind w:left="1440"/>
+        <w:rPr>
+          <w:lang w:val="en-US"/>
+        </w:rPr>
+      </w:pPr>
+      <w:r>
+        <w:rPr>
+          <w:u w:val="single"/>
+          <w:lang w:val="en-US"/>
+        </w:rPr>
+        <w:t>response:</w:t>
+      </w:r>
+      <w:r>
+        <w:rPr>
+          <w:lang w:val="en-US"/>
+        </w:rPr>
+        <w:t xml:space="preserve"> returns a list of possible designers for the shoes</w:t>
+      </w:r>
+    </w:p>
+    <w:p>
+      <w:pPr>
+        <w:pStyle w:val="a3"/>
+        <w:ind w:left="1440"/>
+        <w:rPr>
+          <w:lang w:val="en-US"/>
+        </w:rPr>
+      </w:pPr>
+      <w:r>
+        <w:rPr>
+          <w:u w:val="single"/>
+          <w:lang w:val="en-US"/>
+        </w:rPr>
+        <w:t>usage:</w:t>
+      </w:r>
+      <w:r>
+        <w:rPr>
+          <w:lang w:val="en-US"/>
+        </w:rPr>
+        <w:t xml:space="preserve"> filtering the shoes</w:t>
+      </w:r>
+      <w:bookmarkStart w:id="0" w:name="_GoBack"/>
+      <w:bookmarkEnd w:id="0"/>
+    </w:p>
+    <w:p>
+      <w:pPr>
         <w:rPr>
           <w:b/>
           <w:bCs/>
           <w:lang w:val="en-US"/>
         </w:rPr>
+      </w:pPr>
+      <w:r>
+        <w:rPr>
+          <w:b/>
+          <w:bCs/>
+          <w:lang w:val="en-US"/>
+        </w:rPr>
         <w:t>Models:</w:t>
       </w:r>
     </w:p>
@@ -1808,6 +1819,7 @@
           <w:rFonts w:hint="cs"/>
           <w:lang w:val="en-US"/>
         </w:rPr>
+        <w:lastRenderedPageBreak/>
         <w:t>S</w:t>
       </w:r>
       <w:r>
@@ -1894,8 +1906,6 @@
         </w:rPr>
         <w:t>ies</w:t>
       </w:r>
-      <w:bookmarkStart w:id="0" w:name="_GoBack"/>
-      <w:bookmarkEnd w:id="0"/>
       <w:r>
         <w:rPr>
           <w:lang w:val="en-US"/>
@@ -2024,6 +2034,95 @@
 <file path=word/numbering.xml><?xml version="1.0" encoding="utf-8"?>
 <w:numbering xmlns:wpc="http://schemas.microsoft.com/office/word/2010/wordprocessingCanvas" xmlns:cx="http://schemas.microsoft.com/office/drawing/2014/chartex" xmlns:cx1="http://schemas.microsoft.com/office/drawing/2015/9/8/chartex" xmlns:cx2="http://schemas.microsoft.com/office/drawing/2015/10/21/chartex" xmlns:cx3="http://schemas.microsoft.com/office/drawing/2016/5/9/chartex" xmlns:cx4="http://schemas.microsoft.com/office/drawing/2016/5/10/chartex" xmlns:cx5="http://schemas.microsoft.com/office/drawing/2016/5/11/chartex" xmlns:cx6="http://schemas.microsoft.com/office/drawing/2016/5/12/chartex" xmlns:cx7="http://schemas.microsoft.com/office/drawing/2016/5/13/chartex" xmlns:cx8="http://schemas.microsoft.com/office/drawing/2016/5/14/chartex" xmlns:mc="http://schemas.openxmlformats.org/markup-compatibility/2006" xmlns:aink="http://schemas.microsoft.com/office/drawing/2016/ink" xmlns:am3d="http://schemas.microsoft.com/office/drawing/2017/model3d" xmlns:o="urn:schemas-microsoft-com:office:office" xmlns:r="http://schemas.openxmlformats.org/officeDocument/2006/relationships" xmlns:m="http://schemas.openxmlformats.org/officeDocument/2006/math" xmlns:v="urn:schemas-microsoft-com:vml" xmlns:wp14="http://schemas.microsoft.com/office/word/2010/wordprocessingDrawing" xmlns:wp="http://schemas.openxmlformats.org/drawingml/2006/wordprocessingDrawing" xmlns:w10="urn:schemas-microsoft-com:office:word" xmlns:w="http://schemas.openxmlformats.org/wordprocessingml/2006/main" xmlns:w14="http://schemas.microsoft.com/office/word/2010/wordml" xmlns:w15="http://schemas.microsoft.com/office/word/2012/wordml" xmlns:w16cid="http://schemas.microsoft.com/office/word/2016/wordml/cid" xmlns:w16se="http://schemas.microsoft.com/office/word/2015/wordml/symex" xmlns:wpg="http://schemas.microsoft.com/office/word/2010/wordprocessingGroup" xmlns:wpi="http://schemas.microsoft.com/office/word/2010/wordprocessingInk" xmlns:wne="http://schemas.microsoft.com/office/word/2006/wordml" xmlns:wps="http://schemas.microsoft.com/office/word/2010/wordprocessingShape" mc:Ignorable="w14 w15 w16se w16cid wp14">
   <w:abstractNum w:abstractNumId="0" w15:restartNumberingAfterBreak="0">
+    <w:nsid w:val="20E82DBB"/>
+    <w:multiLevelType w:val="hybridMultilevel"/>
+    <w:tmpl w:val="10ACD79E"/>
+    <w:lvl w:ilvl="0" w:tplc="49301676">
+      <w:start w:val="1"/>
+      <w:numFmt w:val="decimal"/>
+      <w:lvlText w:val="%1."/>
+      <w:lvlJc w:val="left"/>
+      <w:pPr>
+        <w:ind w:left="1800" w:hanging="360"/>
+      </w:pPr>
+      <w:rPr>
+        <w:rFonts w:hint="default"/>
+      </w:rPr>
+    </w:lvl>
+    <w:lvl w:ilvl="1" w:tplc="20000019" w:tentative="1">
+      <w:start w:val="1"/>
+      <w:numFmt w:val="lowerLetter"/>
+      <w:lvlText w:val="%2."/>
+      <w:lvlJc w:val="left"/>
+      <w:pPr>
+        <w:ind w:left="2520" w:hanging="360"/>
+      </w:pPr>
+    </w:lvl>
+    <w:lvl w:ilvl="2" w:tplc="2000001B" w:tentative="1">
+      <w:start w:val="1"/>
+      <w:numFmt w:val="lowerRoman"/>
+      <w:lvlText w:val="%3."/>
+      <w:lvlJc w:val="right"/>
+      <w:pPr>
+        <w:ind w:left="3240" w:hanging="180"/>
+      </w:pPr>
+    </w:lvl>
+    <w:lvl w:ilvl="3" w:tplc="2000000F" w:tentative="1">
+      <w:start w:val="1"/>
+      <w:numFmt w:val="decimal"/>
+      <w:lvlText w:val="%4."/>
+      <w:lvlJc w:val="left"/>
+      <w:pPr>
+        <w:ind w:left="3960" w:hanging="360"/>
+      </w:pPr>
+    </w:lvl>
+    <w:lvl w:ilvl="4" w:tplc="20000019" w:tentative="1">
+      <w:start w:val="1"/>
+      <w:numFmt w:val="lowerLetter"/>
+      <w:lvlText w:val="%5."/>
+      <w:lvlJc w:val="left"/>
+      <w:pPr>
+        <w:ind w:left="4680" w:hanging="360"/>
+      </w:pPr>
+    </w:lvl>
+    <w:lvl w:ilvl="5" w:tplc="2000001B" w:tentative="1">
+      <w:start w:val="1"/>
+      <w:numFmt w:val="lowerRoman"/>
+      <w:lvlText w:val="%6."/>
+      <w:lvlJc w:val="right"/>
+      <w:pPr>
+        <w:ind w:left="5400" w:hanging="180"/>
+      </w:pPr>
+    </w:lvl>
+    <w:lvl w:ilvl="6" w:tplc="2000000F" w:tentative="1">
+      <w:start w:val="1"/>
+      <w:numFmt w:val="decimal"/>
+      <w:lvlText w:val="%7."/>
+      <w:lvlJc w:val="left"/>
+      <w:pPr>
+        <w:ind w:left="6120" w:hanging="360"/>
+      </w:pPr>
+    </w:lvl>
+    <w:lvl w:ilvl="7" w:tplc="20000019" w:tentative="1">
+      <w:start w:val="1"/>
+      <w:numFmt w:val="lowerLetter"/>
+      <w:lvlText w:val="%8."/>
+      <w:lvlJc w:val="left"/>
+      <w:pPr>
+        <w:ind w:left="6840" w:hanging="360"/>
+      </w:pPr>
+    </w:lvl>
+    <w:lvl w:ilvl="8" w:tplc="2000001B" w:tentative="1">
+      <w:start w:val="1"/>
+      <w:numFmt w:val="lowerRoman"/>
+      <w:lvlText w:val="%9."/>
+      <w:lvlJc w:val="right"/>
+      <w:pPr>
+        <w:ind w:left="7560" w:hanging="180"/>
+      </w:pPr>
+    </w:lvl>
+  </w:abstractNum>
+  <w:abstractNum w:abstractNumId="1" w15:restartNumberingAfterBreak="0">
     <w:nsid w:val="35984F2C"/>
     <w:multiLevelType w:val="hybridMultilevel"/>
     <w:tmpl w:val="1696DCA2"/>
@@ -2136,7 +2235,7 @@
       </w:rPr>
     </w:lvl>
   </w:abstractNum>
-  <w:abstractNum w:abstractNumId="1" w15:restartNumberingAfterBreak="0">
+  <w:abstractNum w:abstractNumId="2" w15:restartNumberingAfterBreak="0">
     <w:nsid w:val="706761E4"/>
     <w:multiLevelType w:val="hybridMultilevel"/>
     <w:tmpl w:val="572EE5DA"/>
@@ -2250,9 +2349,12 @@
     </w:lvl>
   </w:abstractNum>
   <w:num w:numId="1">
+    <w:abstractNumId w:val="2"/>
+  </w:num>
+  <w:num w:numId="2">
     <w:abstractNumId w:val="1"/>
   </w:num>
-  <w:num w:numId="2">
+  <w:num w:numId="3">
     <w:abstractNumId w:val="0"/>
   </w:num>
 </w:numbering>
